--- a/买球.docx
+++ b/买球.docx
@@ -9,8 +9,13 @@
       <w:r>
         <w:t>66</w:t>
       </w:r>
-      <w:r>
-        <w:t>一桶，买了</w:t>
+      <w:proofErr w:type="gramStart"/>
+      <w:r>
+        <w:t>一</w:t>
+      </w:r>
+      <w:proofErr w:type="gramEnd"/>
+      <w:r>
+        <w:t>桶，买了</w:t>
       </w:r>
       <w:r>
         <w:rPr>
@@ -43,7 +48,21 @@
         <w:rPr>
           <w:rFonts w:hint="eastAsia"/>
         </w:rPr>
-        <w:t>球的型号见截图，以及天猫价格截图</w:t>
+        <w:t>球的型号见截图，以及</w:t>
+      </w:r>
+      <w:proofErr w:type="gramStart"/>
+      <w:r>
+        <w:rPr>
+          <w:rFonts w:hint="eastAsia"/>
+        </w:rPr>
+        <w:t>天猫价格截</w:t>
+      </w:r>
+      <w:proofErr w:type="gramEnd"/>
+      <w:r>
+        <w:rPr>
+          <w:rFonts w:hint="eastAsia"/>
+        </w:rPr>
+        <w:t>图</w:t>
       </w:r>
       <w:r>
         <w:rPr>
@@ -95,49 +114,87 @@
         </w:drawing>
       </w:r>
     </w:p>
+    <w:p/>
     <w:p>
-      <w:pPr>
-        <w:rPr>
-          <w:rFonts w:hint="eastAsia"/>
-        </w:rPr>
-      </w:pPr>
+      <w:r>
+        <w:rPr>
+          <w:rFonts w:hint="eastAsia"/>
+        </w:rPr>
+        <w:t>原来的球</w:t>
+      </w:r>
+      <w:r>
+        <w:rPr>
+          <w:rFonts w:hint="eastAsia"/>
+        </w:rPr>
+        <w:t>60/63</w:t>
+      </w:r>
+      <w:proofErr w:type="gramStart"/>
+      <w:r>
+        <w:rPr>
+          <w:rFonts w:hint="eastAsia"/>
+        </w:rPr>
+        <w:t>一</w:t>
+      </w:r>
+      <w:proofErr w:type="gramEnd"/>
+      <w:r>
+        <w:rPr>
+          <w:rFonts w:hint="eastAsia"/>
+        </w:rPr>
+        <w:t>桶，</w:t>
+      </w:r>
+      <w:r>
+        <w:rPr>
+          <w:rFonts w:hint="eastAsia"/>
+        </w:rPr>
+        <w:t>球比较容易断毛，</w:t>
+      </w:r>
+      <w:r>
+        <w:rPr>
+          <w:rFonts w:hint="eastAsia"/>
+        </w:rPr>
+        <w:t>消耗比较大，</w:t>
+      </w:r>
+      <w:proofErr w:type="gramStart"/>
+      <w:r>
+        <w:rPr>
+          <w:rFonts w:hint="eastAsia"/>
+        </w:rPr>
+        <w:t>一周一桶半左右</w:t>
+      </w:r>
+      <w:proofErr w:type="gramEnd"/>
+      <w:r>
+        <w:rPr>
+          <w:rFonts w:hint="eastAsia"/>
+        </w:rPr>
+        <w:t>。</w:t>
+      </w:r>
     </w:p>
     <w:p>
       <w:r>
         <w:rPr>
           <w:rFonts w:hint="eastAsia"/>
         </w:rPr>
-        <w:t>原来的球</w:t>
-      </w:r>
-      <w:r>
-        <w:rPr>
-          <w:rFonts w:hint="eastAsia"/>
-        </w:rPr>
-        <w:t>60/63</w:t>
-      </w:r>
-      <w:r>
-        <w:rPr>
-          <w:rFonts w:hint="eastAsia"/>
-        </w:rPr>
-        <w:t>一桶，</w:t>
-      </w:r>
-      <w:r>
-        <w:rPr>
-          <w:rFonts w:hint="eastAsia"/>
-        </w:rPr>
-        <w:t>球比较容易断毛，</w:t>
-      </w:r>
-      <w:r>
-        <w:rPr>
-          <w:rFonts w:hint="eastAsia"/>
-        </w:rPr>
-        <w:t>消耗比较大，</w:t>
-      </w:r>
-      <w:r>
-        <w:rPr>
-          <w:rFonts w:hint="eastAsia"/>
-        </w:rPr>
-        <w:t>一周一桶半左右</w:t>
+        <w:t>新球的质量比较好，</w:t>
+      </w:r>
+      <w:r>
+        <w:rPr>
+          <w:rFonts w:hint="eastAsia"/>
+        </w:rPr>
+        <w:t>现在变为</w:t>
+      </w:r>
+      <w:proofErr w:type="gramStart"/>
+      <w:r>
+        <w:rPr>
+          <w:rFonts w:hint="eastAsia"/>
+        </w:rPr>
+        <w:t>一</w:t>
+      </w:r>
+      <w:proofErr w:type="gramEnd"/>
+      <w:r>
+        <w:rPr>
+          <w:rFonts w:hint="eastAsia"/>
+        </w:rPr>
+        <w:t>周一桶</w:t>
       </w:r>
       <w:r>
         <w:rPr>
@@ -145,28 +202,13 @@
         </w:rPr>
         <w:t>。</w:t>
       </w:r>
-    </w:p>
-    <w:p>
-      <w:r>
-        <w:rPr>
-          <w:rFonts w:hint="eastAsia"/>
-        </w:rPr>
-        <w:t>新球的质量比较好，</w:t>
-      </w:r>
-      <w:r>
-        <w:rPr>
-          <w:rFonts w:hint="eastAsia"/>
-        </w:rPr>
-        <w:t>现在变为一周一桶</w:t>
-      </w:r>
-      <w:r>
-        <w:rPr>
-          <w:rFonts w:hint="eastAsia"/>
-        </w:rPr>
-        <w:t>。</w:t>
-      </w:r>
-      <w:r>
-        <w:t>一周一桶预计打</w:t>
+      <w:proofErr w:type="gramStart"/>
+      <w:r>
+        <w:t>一</w:t>
+      </w:r>
+      <w:proofErr w:type="gramEnd"/>
+      <w:r>
+        <w:t>周一桶预计打</w:t>
       </w:r>
       <w:r>
         <w:rPr>
@@ -186,11 +228,19 @@
         </w:rPr>
         <w:t>4</w:t>
       </w:r>
-      <w:r>
-        <w:rPr>
-          <w:rFonts w:hint="eastAsia"/>
-        </w:rPr>
-        <w:t>周一月计算一共打</w:t>
+      <w:proofErr w:type="gramStart"/>
+      <w:r>
+        <w:rPr>
+          <w:rFonts w:hint="eastAsia"/>
+        </w:rPr>
+        <w:t>周一月</w:t>
+      </w:r>
+      <w:proofErr w:type="gramEnd"/>
+      <w:r>
+        <w:rPr>
+          <w:rFonts w:hint="eastAsia"/>
+        </w:rPr>
+        <w:t>计算一共打</w:t>
       </w:r>
       <w:r>
         <w:rPr>
@@ -222,11 +272,19 @@
         </w:rPr>
         <w:t>60</w:t>
       </w:r>
-      <w:r>
-        <w:rPr>
-          <w:rFonts w:hint="eastAsia"/>
-        </w:rPr>
-        <w:t>一桶来计算</w:t>
+      <w:proofErr w:type="gramStart"/>
+      <w:r>
+        <w:rPr>
+          <w:rFonts w:hint="eastAsia"/>
+        </w:rPr>
+        <w:t>一桶来</w:t>
+      </w:r>
+      <w:proofErr w:type="gramEnd"/>
+      <w:r>
+        <w:rPr>
+          <w:rFonts w:hint="eastAsia"/>
+        </w:rPr>
+        <w:t>计算</w:t>
       </w:r>
       <w:r>
         <w:rPr>
@@ -258,12 +316,31 @@
         <w:t>*60 – 1320 = 480</w:t>
       </w:r>
     </w:p>
+    <w:p/>
+    <w:p/>
+    <w:p/>
+    <w:p/>
     <w:p>
       <w:pPr>
         <w:rPr>
           <w:rFonts w:hint="eastAsia"/>
         </w:rPr>
       </w:pPr>
+      <w:r>
+        <w:t>尝试一下编辑之后会不会需要</w:t>
+      </w:r>
+      <w:r>
+        <w:rPr>
+          <w:rFonts w:hint="eastAsia"/>
+        </w:rPr>
+        <w:t xml:space="preserve"> </w:t>
+      </w:r>
+      <w:r>
+        <w:rPr>
+          <w:rFonts w:hint="eastAsia"/>
+        </w:rPr>
+        <w:t>重新提交</w:t>
+      </w:r>
       <w:bookmarkStart w:id="0" w:name="_GoBack"/>
       <w:bookmarkEnd w:id="0"/>
     </w:p>
